--- a/耳聋流程使用说明文档.docx
+++ b/耳聋流程使用说明文档.docx
@@ -88,432 +88,6 @@
             <wp:extent cx="4342857" cy="4180952"/>
             <wp:effectExtent l="0" t="0" r="635" b="0"/>
             <wp:docPr id="2" name="图片 2"/>
-            <wp:cNvGraphicFramePr>
-              <a:graphicFrameLocks xmlns:a="http://schemas.openxmlformats.org/drawingml/2006/main" noChangeAspect="1"/>
-            </wp:cNvGraphicFramePr>
-            <a:graphic xmlns:a="http://schemas.openxmlformats.org/drawingml/2006/main">
-              <a:graphicData uri="http://schemas.openxmlformats.org/drawingml/2006/picture">
-                <pic:pic xmlns:pic="http://schemas.openxmlformats.org/drawingml/2006/picture">
-                  <pic:nvPicPr>
-                    <pic:cNvPr id="1" name=""/>
-                    <pic:cNvPicPr/>
-                  </pic:nvPicPr>
-                  <pic:blipFill>
-                    <a:blip r:embed="rId5"/>
-                    <a:stretch>
-                      <a:fillRect/>
-                    </a:stretch>
-                  </pic:blipFill>
-                  <pic:spPr>
-                    <a:xfrm>
-                      <a:off x="0" y="0"/>
-                      <a:ext cx="4342857" cy="4180952"/>
-                    </a:xfrm>
-                    <a:prstGeom prst="rect">
-                      <a:avLst/>
-                    </a:prstGeom>
-                  </pic:spPr>
-                </pic:pic>
-              </a:graphicData>
-            </a:graphic>
-          </wp:inline>
-        </w:drawing>
-      </w:r>
-    </w:p>
-    <w:p>
-      <w:pPr>
-        <w:pStyle w:val="a3"/>
-        <w:ind w:left="360" w:firstLineChars="0" w:firstLine="0"/>
-      </w:pPr>
-      <w:r>
-        <w:rPr>
-          <w:rFonts w:hint="eastAsia"/>
-        </w:rPr>
-        <w:t>输入用户名：</w:t>
-      </w:r>
-      <w:proofErr w:type="spellStart"/>
-      <w:r>
-        <w:rPr>
-          <w:rFonts w:hint="eastAsia"/>
-        </w:rPr>
-        <w:t>liquan</w:t>
-      </w:r>
-      <w:proofErr w:type="spellEnd"/>
-      <w:r>
-        <w:rPr>
-          <w:rFonts w:hint="eastAsia"/>
-        </w:rPr>
-        <w:t>按回车键</w:t>
-      </w:r>
-    </w:p>
-    <w:p>
-      <w:pPr>
-        <w:pStyle w:val="a3"/>
-        <w:ind w:left="360" w:firstLineChars="0" w:firstLine="0"/>
-      </w:pPr>
-      <w:r>
-        <w:rPr>
-          <w:rFonts w:hint="eastAsia"/>
-        </w:rPr>
-        <w:t>输入集群密码：*******</w:t>
-      </w:r>
-      <w:r>
-        <w:t xml:space="preserve"> </w:t>
-      </w:r>
-      <w:r>
-        <w:rPr>
-          <w:rFonts w:hint="eastAsia"/>
-        </w:rPr>
-        <w:t>按回车键</w:t>
-      </w:r>
-    </w:p>
-    <w:p>
-      <w:pPr>
-        <w:pStyle w:val="a3"/>
-        <w:ind w:left="360" w:firstLineChars="0" w:firstLine="0"/>
-      </w:pPr>
-      <w:r>
-        <w:rPr>
-          <w:rFonts w:hint="eastAsia"/>
-        </w:rPr>
-        <w:t>如果出现如下界面则表示登录成功。就可以进行下一步。</w:t>
-      </w:r>
-    </w:p>
-    <w:p>
-      <w:pPr>
-        <w:pStyle w:val="a3"/>
-        <w:ind w:left="360" w:firstLineChars="0" w:firstLine="0"/>
-      </w:pPr>
-      <w:r>
-        <w:rPr>
-          <w:noProof/>
-        </w:rPr>
-        <w:drawing>
-          <wp:inline distT="0" distB="0" distL="0" distR="0" wp14:anchorId="6F06C2B7" wp14:editId="2FC7C889">
-            <wp:extent cx="4828571" cy="2495238"/>
-            <wp:effectExtent l="0" t="0" r="0" b="635"/>
-            <wp:docPr id="3" name="图片 3"/>
-            <wp:cNvGraphicFramePr>
-              <a:graphicFrameLocks xmlns:a="http://schemas.openxmlformats.org/drawingml/2006/main" noChangeAspect="1"/>
-            </wp:cNvGraphicFramePr>
-            <a:graphic xmlns:a="http://schemas.openxmlformats.org/drawingml/2006/main">
-              <a:graphicData uri="http://schemas.openxmlformats.org/drawingml/2006/picture">
-                <pic:pic xmlns:pic="http://schemas.openxmlformats.org/drawingml/2006/picture">
-                  <pic:nvPicPr>
-                    <pic:cNvPr id="1" name=""/>
-                    <pic:cNvPicPr/>
-                  </pic:nvPicPr>
-                  <pic:blipFill>
-                    <a:blip r:embed="rId6"/>
-                    <a:stretch>
-                      <a:fillRect/>
-                    </a:stretch>
-                  </pic:blipFill>
-                  <pic:spPr>
-                    <a:xfrm>
-                      <a:off x="0" y="0"/>
-                      <a:ext cx="4828571" cy="2495238"/>
-                    </a:xfrm>
-                    <a:prstGeom prst="rect">
-                      <a:avLst/>
-                    </a:prstGeom>
-                  </pic:spPr>
-                </pic:pic>
-              </a:graphicData>
-            </a:graphic>
-          </wp:inline>
-        </w:drawing>
-      </w:r>
-    </w:p>
-    <w:p>
-      <w:pPr>
-        <w:pStyle w:val="a3"/>
-        <w:numPr>
-          <w:ilvl w:val="0"/>
-          <w:numId w:val="1"/>
-        </w:numPr>
-        <w:ind w:firstLineChars="0"/>
-      </w:pPr>
-      <w:r>
-        <w:rPr>
-          <w:rFonts w:hint="eastAsia"/>
-        </w:rPr>
-        <w:t>准备工作：</w:t>
-      </w:r>
-    </w:p>
-    <w:p>
-      <w:pPr>
-        <w:ind w:firstLine="360"/>
-      </w:pPr>
-      <w:r>
-        <w:rPr>
-          <w:rFonts w:hint="eastAsia"/>
-        </w:rPr>
-        <w:t>进入</w:t>
-      </w:r>
-      <w:r>
-        <w:rPr>
-          <w:rFonts w:hint="eastAsia"/>
-        </w:rPr>
-        <w:t xml:space="preserve"> </w:t>
-      </w:r>
-      <w:r>
-        <w:t>/ldfssz1/MGI_BIT/RUO</w:t>
-      </w:r>
-      <w:r>
-        <w:rPr>
-          <w:rFonts w:hint="eastAsia"/>
-        </w:rPr>
-        <w:t>目录下，</w:t>
-      </w:r>
-      <w:r>
-        <w:t>c</w:t>
-      </w:r>
-      <w:r>
-        <w:rPr>
-          <w:rFonts w:hint="eastAsia"/>
-        </w:rPr>
-        <w:t xml:space="preserve">d </w:t>
-      </w:r>
-      <w:r>
-        <w:t>/ldfssz1/MGI_BIT/RUO</w:t>
-      </w:r>
-    </w:p>
-    <w:p>
-      <w:pPr>
-        <w:ind w:left="360"/>
-      </w:pPr>
-      <w:r>
-        <w:rPr>
-          <w:rFonts w:hint="eastAsia"/>
-        </w:rPr>
-        <w:lastRenderedPageBreak/>
-        <w:t>建立自己的文件夹：</w:t>
-      </w:r>
-      <w:proofErr w:type="spellStart"/>
-      <w:r>
-        <w:t>mkdir</w:t>
-      </w:r>
-      <w:proofErr w:type="spellEnd"/>
-      <w:r>
-        <w:t xml:space="preserve"> </w:t>
-      </w:r>
-      <w:proofErr w:type="spellStart"/>
-      <w:r>
-        <w:rPr>
-          <w:rFonts w:hint="eastAsia"/>
-        </w:rPr>
-        <w:t>liquan</w:t>
-      </w:r>
-      <w:proofErr w:type="spellEnd"/>
-    </w:p>
-    <w:p>
-      <w:pPr>
-        <w:ind w:left="360"/>
-      </w:pPr>
-      <w:r>
-        <w:rPr>
-          <w:rFonts w:hint="eastAsia"/>
-        </w:rPr>
-        <w:t xml:space="preserve">进入自己的文件夹：cd </w:t>
-      </w:r>
-      <w:proofErr w:type="spellStart"/>
-      <w:r>
-        <w:rPr>
-          <w:rFonts w:hint="eastAsia"/>
-        </w:rPr>
-        <w:t>liquan</w:t>
-      </w:r>
-      <w:proofErr w:type="spellEnd"/>
-    </w:p>
-    <w:p>
-      <w:pPr>
-        <w:ind w:left="360"/>
-      </w:pPr>
-      <w:r>
-        <w:rPr>
-          <w:rFonts w:hint="eastAsia"/>
-        </w:rPr>
-        <w:t>新建项目文件夹：</w:t>
-      </w:r>
-      <w:proofErr w:type="spellStart"/>
-      <w:r>
-        <w:rPr>
-          <w:rFonts w:hint="eastAsia"/>
-        </w:rPr>
-        <w:t>mkdir</w:t>
-      </w:r>
-      <w:proofErr w:type="spellEnd"/>
-      <w:r>
-        <w:t xml:space="preserve"> </w:t>
-      </w:r>
-      <w:r>
-        <w:rPr>
-          <w:rFonts w:hint="eastAsia"/>
-        </w:rPr>
-        <w:t>deaf</w:t>
-      </w:r>
-      <w:r>
-        <w:rPr>
-          <w:rFonts w:hint="eastAsia"/>
-        </w:rPr>
-        <w:t xml:space="preserve"> </w:t>
-      </w:r>
-    </w:p>
-    <w:p>
-      <w:pPr>
-        <w:ind w:left="360"/>
-      </w:pPr>
-      <w:r>
-        <w:rPr>
-          <w:rFonts w:hint="eastAsia"/>
-        </w:rPr>
-        <w:t>进入项目文件夹：cd</w:t>
-      </w:r>
-      <w:r>
-        <w:t xml:space="preserve"> deaf</w:t>
-      </w:r>
-      <w:r>
-        <w:rPr>
-          <w:rFonts w:hint="eastAsia"/>
-        </w:rPr>
-        <w:t>,该目录作为存放耳聋项目的总目录，在该目录下，</w:t>
-      </w:r>
-      <w:r>
-        <w:rPr>
-          <w:rFonts w:hint="eastAsia"/>
-        </w:rPr>
-        <w:t>再创建每一批次的分析目录：mkdir</w:t>
-      </w:r>
-      <w:r>
-        <w:t xml:space="preserve"> </w:t>
-      </w:r>
-      <w:r>
-        <w:t>33.deaf.CL100033078</w:t>
-      </w:r>
-      <w:r>
-        <w:t>,</w:t>
-      </w:r>
-      <w:r>
-        <w:rPr>
-          <w:rFonts w:hint="eastAsia"/>
-        </w:rPr>
-        <w:t>为了方便查找和记录，分析目录可以按照这样的格式命名。</w:t>
-      </w:r>
-    </w:p>
-    <w:p>
-      <w:pPr>
-        <w:ind w:left="360"/>
-      </w:pPr>
-      <w:r>
-        <w:rPr>
-          <w:rFonts w:hint="eastAsia"/>
-        </w:rPr>
-        <w:t>进入分析目录：cd</w:t>
-      </w:r>
-      <w:r>
-        <w:t xml:space="preserve"> </w:t>
-      </w:r>
-      <w:r>
-        <w:t>33.deaf.CL100033078</w:t>
-      </w:r>
-    </w:p>
-    <w:p>
-      <w:pPr>
-        <w:ind w:left="360"/>
-      </w:pPr>
-      <w:r>
-        <w:rPr>
-          <w:rFonts w:hint="eastAsia"/>
-        </w:rPr>
-        <w:t>将配置文件示例文件拷贝到该路径下：</w:t>
-      </w:r>
-      <w:proofErr w:type="spellStart"/>
-      <w:r>
-        <w:t>cp</w:t>
-      </w:r>
-      <w:proofErr w:type="spellEnd"/>
-      <w:r>
-        <w:t xml:space="preserve"> /hwfssz2/MGI_BIT/IVD/PROJECT/P17Z18000N0014/33.deaf.CL100033078/L01.input.conf /hwfssz2/MGI_BIT/IVD/PROJECT/P17Z18000N0014/33.deaf.CL100033078/prepare.sh ./</w:t>
-      </w:r>
-    </w:p>
-    <w:p>
-      <w:pPr>
-        <w:ind w:left="360"/>
-      </w:pPr>
-      <w:r>
-        <w:rPr>
-          <w:rFonts w:hint="eastAsia"/>
-        </w:rPr>
-        <w:t>如果有需要分析的数据有两个lane，则将Lane</w:t>
-      </w:r>
-      <w:r>
-        <w:t>2</w:t>
-      </w:r>
-      <w:r>
-        <w:rPr>
-          <w:rFonts w:hint="eastAsia"/>
-        </w:rPr>
-        <w:t>的配置文件也拷贝过来：</w:t>
-      </w:r>
-      <w:proofErr w:type="spellStart"/>
-      <w:r>
-        <w:t>cp</w:t>
-      </w:r>
-      <w:proofErr w:type="spellEnd"/>
-      <w:r>
-        <w:t xml:space="preserve"> /hwfssz2/MGI_BIT/IVD/PROJECT/P17Z18000N0014/33.deaf.CL100033078/L02.input.conf ./</w:t>
-      </w:r>
-      <w:r>
-        <w:rPr>
-          <w:rFonts w:hint="eastAsia"/>
-        </w:rPr>
-        <w:t xml:space="preserve"> 同理，如果有多个lane的数据需要分析，则需要多个配置文件，</w:t>
-      </w:r>
-    </w:p>
-    <w:p>
-      <w:pPr>
-        <w:ind w:left="360"/>
-      </w:pPr>
-    </w:p>
-    <w:p>
-      <w:r>
-        <w:rPr>
-          <w:rFonts w:hint="eastAsia"/>
-        </w:rPr>
-        <w:t>3，</w:t>
-      </w:r>
-      <w:r>
-        <w:rPr>
-          <w:rFonts w:hint="eastAsia"/>
-        </w:rPr>
-        <w:t>修改配置文件：</w:t>
-      </w:r>
-    </w:p>
-    <w:p>
-      <w:pPr>
-        <w:ind w:left="360"/>
-      </w:pPr>
-      <w:r>
-        <w:rPr>
-          <w:rFonts w:hint="eastAsia"/>
-        </w:rPr>
-        <w:t>以其中一个为例</w:t>
-      </w:r>
-    </w:p>
-    <w:p>
-      <w:pPr>
-        <w:ind w:left="360"/>
-      </w:pPr>
-      <w:r>
-        <w:rPr>
-          <w:noProof/>
-        </w:rPr>
-        <w:drawing>
-          <wp:inline distT="0" distB="0" distL="0" distR="0" wp14:anchorId="439111CD" wp14:editId="0B0779D3">
-            <wp:extent cx="5274310" cy="2996565"/>
-            <wp:effectExtent l="0" t="0" r="2540" b="0"/>
-            <wp:docPr id="1" name="图片 1"/>
             <wp:cNvGraphicFramePr>
               <a:graphicFrameLocks xmlns:a="http://schemas.openxmlformats.org/drawingml/2006/main" noChangeAspect="1"/>
             </wp:cNvGraphicFramePr>
@@ -533,7 +107,7 @@
                   <pic:spPr>
                     <a:xfrm>
                       <a:off x="0" y="0"/>
-                      <a:ext cx="5274310" cy="2996565"/>
+                      <a:ext cx="4342857" cy="4180952"/>
                     </a:xfrm>
                     <a:prstGeom prst="rect">
                       <a:avLst/>
@@ -548,120 +122,190 @@
     </w:p>
     <w:p>
       <w:pPr>
-        <w:ind w:left="360"/>
-      </w:pPr>
-      <w:r>
-        <w:rPr>
-          <w:rFonts w:hint="eastAsia"/>
-        </w:rPr>
-        <w:t>打开需要修改的配置文件：vi</w:t>
+        <w:pStyle w:val="a3"/>
+        <w:ind w:left="360" w:firstLineChars="0" w:firstLine="0"/>
+      </w:pPr>
+      <w:r>
+        <w:rPr>
+          <w:rFonts w:hint="eastAsia"/>
+        </w:rPr>
+        <w:t>输入用户名：liquan按回车键</w:t>
+      </w:r>
+    </w:p>
+    <w:p>
+      <w:pPr>
+        <w:pStyle w:val="a3"/>
+        <w:ind w:left="360" w:firstLineChars="0" w:firstLine="0"/>
+      </w:pPr>
+      <w:r>
+        <w:rPr>
+          <w:rFonts w:hint="eastAsia"/>
+        </w:rPr>
+        <w:t>输入集群密码：*******</w:t>
       </w:r>
       <w:r>
         <w:t xml:space="preserve"> </w:t>
       </w:r>
       <w:r>
-        <w:t>L01.input.conf</w:t>
-      </w:r>
-      <w:r>
-        <w:rPr>
-          <w:rFonts w:hint="eastAsia"/>
-        </w:rPr>
-        <w:t>，按下键盘自己</w:t>
-      </w:r>
-      <w:proofErr w:type="spellStart"/>
-      <w:r>
-        <w:rPr>
-          <w:rFonts w:hint="eastAsia"/>
-        </w:rPr>
-        <w:t>i</w:t>
-      </w:r>
-      <w:proofErr w:type="spellEnd"/>
-      <w:r>
-        <w:rPr>
-          <w:rFonts w:hint="eastAsia"/>
-        </w:rPr>
-        <w:t>，进入插入模式。此模式下才能对内容进行编辑，然后将光标移动到需要修改的地方：</w:t>
-      </w:r>
-    </w:p>
-    <w:p>
-      <w:pPr>
-        <w:ind w:left="360"/>
-      </w:pPr>
-      <w:r>
-        <w:rPr>
-          <w:rFonts w:hint="eastAsia"/>
-        </w:rPr>
-        <w:t>每次需要修改</w:t>
-      </w:r>
-      <w:proofErr w:type="spellStart"/>
-      <w:r>
-        <w:rPr>
-          <w:rFonts w:hint="eastAsia"/>
-        </w:rPr>
-        <w:t>rawdata</w:t>
-      </w:r>
-      <w:proofErr w:type="spellEnd"/>
-      <w:r>
-        <w:rPr>
-          <w:rFonts w:hint="eastAsia"/>
-        </w:rPr>
-        <w:t>行，将需分析的数据路径</w:t>
-      </w:r>
-      <w:proofErr w:type="gramStart"/>
-      <w:r>
-        <w:rPr>
-          <w:rFonts w:hint="eastAsia"/>
-        </w:rPr>
-        <w:t>替换掉旧的</w:t>
-      </w:r>
-      <w:proofErr w:type="gramEnd"/>
-      <w:r>
-        <w:rPr>
-          <w:rFonts w:hint="eastAsia"/>
-        </w:rPr>
-        <w:t>路径。</w:t>
-      </w:r>
-    </w:p>
-    <w:p>
-      <w:pPr>
-        <w:ind w:left="360"/>
-      </w:pPr>
-      <w:r>
-        <w:rPr>
-          <w:rFonts w:hint="eastAsia"/>
-        </w:rPr>
-        <w:t>（路径查询可以访问：</w:t>
-      </w:r>
-      <w:hyperlink r:id="rId8" w:history="1">
-        <w:r>
-          <w:rPr>
-            <w:rStyle w:val="a4"/>
-          </w:rPr>
-          <w:t>http://192.168.60.11:8080/cgi-bin/findRawDataPath/pathFinder.py</w:t>
-        </w:r>
-      </w:hyperlink>
-      <w:r>
+        <w:rPr>
+          <w:rFonts w:hint="eastAsia"/>
+        </w:rPr>
+        <w:t>按回车键</w:t>
+      </w:r>
+    </w:p>
+    <w:p>
+      <w:pPr>
+        <w:pStyle w:val="a3"/>
+        <w:ind w:left="360" w:firstLineChars="0" w:firstLine="0"/>
+      </w:pPr>
+      <w:r>
+        <w:rPr>
+          <w:rFonts w:hint="eastAsia"/>
+        </w:rPr>
+        <w:t>如果出现如下界面则表示登录成功。就可以进行下一步。</w:t>
+      </w:r>
+    </w:p>
+    <w:p>
+      <w:pPr>
+        <w:pStyle w:val="a3"/>
+        <w:ind w:left="360" w:firstLineChars="0" w:firstLine="0"/>
+      </w:pPr>
+      <w:r>
+        <w:rPr>
+          <w:noProof/>
+        </w:rPr>
+        <w:drawing>
+          <wp:inline distT="0" distB="0" distL="0" distR="0" wp14:anchorId="6F06C2B7" wp14:editId="2FC7C889">
+            <wp:extent cx="4828571" cy="2495238"/>
+            <wp:effectExtent l="0" t="0" r="0" b="635"/>
+            <wp:docPr id="3" name="图片 3"/>
+            <wp:cNvGraphicFramePr>
+              <a:graphicFrameLocks xmlns:a="http://schemas.openxmlformats.org/drawingml/2006/main" noChangeAspect="1"/>
+            </wp:cNvGraphicFramePr>
+            <a:graphic xmlns:a="http://schemas.openxmlformats.org/drawingml/2006/main">
+              <a:graphicData uri="http://schemas.openxmlformats.org/drawingml/2006/picture">
+                <pic:pic xmlns:pic="http://schemas.openxmlformats.org/drawingml/2006/picture">
+                  <pic:nvPicPr>
+                    <pic:cNvPr id="1" name=""/>
+                    <pic:cNvPicPr/>
+                  </pic:nvPicPr>
+                  <pic:blipFill>
+                    <a:blip r:embed="rId8"/>
+                    <a:stretch>
+                      <a:fillRect/>
+                    </a:stretch>
+                  </pic:blipFill>
+                  <pic:spPr>
+                    <a:xfrm>
+                      <a:off x="0" y="0"/>
+                      <a:ext cx="4828571" cy="2495238"/>
+                    </a:xfrm>
+                    <a:prstGeom prst="rect">
+                      <a:avLst/>
+                    </a:prstGeom>
+                  </pic:spPr>
+                </pic:pic>
+              </a:graphicData>
+            </a:graphic>
+          </wp:inline>
+        </w:drawing>
+      </w:r>
+    </w:p>
+    <w:p>
+      <w:pPr>
+        <w:pStyle w:val="a3"/>
+        <w:numPr>
+          <w:ilvl w:val="0"/>
+          <w:numId w:val="1"/>
+        </w:numPr>
+        <w:ind w:firstLineChars="0"/>
+      </w:pPr>
+      <w:r>
+        <w:rPr>
+          <w:rFonts w:hint="eastAsia"/>
+        </w:rPr>
+        <w:t>准备工作：</w:t>
+      </w:r>
+    </w:p>
+    <w:p>
+      <w:pPr>
+        <w:ind w:firstLine="360"/>
+      </w:pPr>
+      <w:r>
+        <w:rPr>
+          <w:rFonts w:hint="eastAsia"/>
+        </w:rPr>
+        <w:t>进入</w:t>
+      </w:r>
+      <w:r>
+        <w:rPr>
+          <w:rFonts w:hint="eastAsia"/>
+        </w:rPr>
         <w:t xml:space="preserve"> </w:t>
       </w:r>
       <w:r>
-        <w:rPr>
-          <w:rFonts w:hint="eastAsia"/>
-        </w:rPr>
-        <w:t>输入</w:t>
-      </w:r>
-      <w:proofErr w:type="spellStart"/>
-      <w:r>
-        <w:rPr>
-          <w:rFonts w:hint="eastAsia"/>
-        </w:rPr>
-        <w:t>mgi@test</w:t>
-      </w:r>
-      <w:proofErr w:type="spellEnd"/>
-      <w:r>
-        <w:rPr>
-          <w:rFonts w:hint="eastAsia"/>
-        </w:rPr>
-        <w:t>作为Access</w:t>
+        <w:t>/ldfssz1/MGI_BIT/RUO</w:t>
+      </w:r>
+      <w:r>
+        <w:rPr>
+          <w:rFonts w:hint="eastAsia"/>
+        </w:rPr>
+        <w:t>目录下，</w:t>
+      </w:r>
+      <w:r>
+        <w:t>c</w:t>
+      </w:r>
+      <w:r>
+        <w:rPr>
+          <w:rFonts w:hint="eastAsia"/>
+        </w:rPr>
+        <w:t xml:space="preserve">d </w:t>
+      </w:r>
+      <w:r>
+        <w:t>/ldfssz1/MGI_BIT/RUO</w:t>
+      </w:r>
+    </w:p>
+    <w:p>
+      <w:pPr>
+        <w:ind w:left="360"/>
+      </w:pPr>
+      <w:r>
+        <w:rPr>
+          <w:rFonts w:hint="eastAsia"/>
+        </w:rPr>
+        <w:lastRenderedPageBreak/>
+        <w:t>建立自己的文件夹：</w:t>
+      </w:r>
+      <w:r>
+        <w:t xml:space="preserve">mkdir </w:t>
+      </w:r>
+      <w:r>
+        <w:rPr>
+          <w:rFonts w:hint="eastAsia"/>
+        </w:rPr>
+        <w:t>liquan</w:t>
+      </w:r>
+    </w:p>
+    <w:p>
+      <w:pPr>
+        <w:ind w:left="360"/>
+      </w:pPr>
+      <w:r>
+        <w:rPr>
+          <w:rFonts w:hint="eastAsia"/>
+        </w:rPr>
+        <w:t>进入自己的文件夹：cd liquan</w:t>
+      </w:r>
+    </w:p>
+    <w:p>
+      <w:pPr>
+        <w:ind w:left="360"/>
+      </w:pPr>
+      <w:r>
+        <w:rPr>
+          <w:rFonts w:hint="eastAsia"/>
+        </w:rPr>
+        <w:t>新建项目文件夹：mkdir</w:t>
       </w:r>
       <w:r>
         <w:t xml:space="preserve"> </w:t>
@@ -670,26 +314,159 @@
         <w:rPr>
           <w:rFonts w:hint="eastAsia"/>
         </w:rPr>
-        <w:t>Code，输入想要查询的slide和lane点击query即可查询到下机数据路径）</w:t>
-      </w:r>
-    </w:p>
-    <w:p>
-      <w:pPr>
-        <w:ind w:left="360"/>
-        <w:rPr>
-          <w:rFonts w:hint="eastAsia"/>
-        </w:rPr>
+        <w:t>deaf</w:t>
+      </w:r>
+      <w:r>
+        <w:rPr>
+          <w:rFonts w:hint="eastAsia"/>
+        </w:rPr>
+        <w:t xml:space="preserve"> </w:t>
+      </w:r>
+    </w:p>
+    <w:p>
+      <w:pPr>
+        <w:ind w:left="360"/>
+      </w:pPr>
+      <w:r>
+        <w:rPr>
+          <w:rFonts w:hint="eastAsia"/>
+        </w:rPr>
+        <w:t>进入项目文件夹：cd</w:t>
+      </w:r>
+      <w:r>
+        <w:t xml:space="preserve"> deaf</w:t>
+      </w:r>
+      <w:r>
+        <w:rPr>
+          <w:rFonts w:hint="eastAsia"/>
+        </w:rPr>
+        <w:t>,该目录作为存放耳聋项目的总目录，在该目录下，</w:t>
+      </w:r>
+      <w:r>
+        <w:rPr>
+          <w:rFonts w:hint="eastAsia"/>
+        </w:rPr>
+        <w:t>再创建每一批次的分析目录：mkdir</w:t>
+      </w:r>
+      <w:r>
+        <w:t xml:space="preserve"> </w:t>
+      </w:r>
+      <w:r>
+        <w:t>33.deaf.CL100033078</w:t>
+      </w:r>
+      <w:r>
+        <w:t>,</w:t>
+      </w:r>
+      <w:r>
+        <w:rPr>
+          <w:rFonts w:hint="eastAsia"/>
+        </w:rPr>
+        <w:t>为了方便查找和记录，分析目录可以按照这样的格式命名。</w:t>
+      </w:r>
+    </w:p>
+    <w:p>
+      <w:pPr>
+        <w:ind w:left="360"/>
+      </w:pPr>
+      <w:r>
+        <w:rPr>
+          <w:rFonts w:hint="eastAsia"/>
+        </w:rPr>
+        <w:t>进入分析目录：cd</w:t>
+      </w:r>
+      <w:r>
+        <w:t xml:space="preserve"> </w:t>
+      </w:r>
+      <w:r>
+        <w:t>33.deaf.CL100033078</w:t>
+      </w:r>
+    </w:p>
+    <w:p>
+      <w:pPr>
+        <w:ind w:left="360"/>
+      </w:pPr>
+      <w:r>
+        <w:rPr>
+          <w:rFonts w:hint="eastAsia"/>
+        </w:rPr>
+        <w:t>将配置文件示例文件拷贝到该路径下：</w:t>
+      </w:r>
+      <w:r>
+        <w:t>cp /hwfssz2/MGI_BIT/IVD/PROJECT/P17Z18000N0014/33.deaf.CL100033078/L01.input.conf /hwfssz2/MGI_BIT/IVD/PROJECT/P17Z18000N0014/33.deaf.CL100033078/prepare.sh ./</w:t>
+      </w:r>
+    </w:p>
+    <w:p>
+      <w:pPr>
+        <w:ind w:left="360"/>
+      </w:pPr>
+      <w:r>
+        <w:rPr>
+          <w:rFonts w:hint="eastAsia"/>
+        </w:rPr>
+        <w:t>如果有需要分析的数据有两个lane，则将Lane</w:t>
+      </w:r>
+      <w:r>
+        <w:t>2</w:t>
+      </w:r>
+      <w:r>
+        <w:rPr>
+          <w:rFonts w:hint="eastAsia"/>
+        </w:rPr>
+        <w:t>的配置文件也拷贝过来：</w:t>
+      </w:r>
+      <w:r>
+        <w:t>cp /hwfssz2/MGI_BIT/IVD/PROJECT/P17Z18000N0014/33.deaf.CL100033078/L02.input.conf ./</w:t>
+      </w:r>
+      <w:r>
+        <w:rPr>
+          <w:rFonts w:hint="eastAsia"/>
+        </w:rPr>
+        <w:t xml:space="preserve"> 同理，如果有多个lane的数据需要分析，则需要多个配置文件，</w:t>
+      </w:r>
+    </w:p>
+    <w:p>
+      <w:pPr>
+        <w:ind w:left="360"/>
+      </w:pPr>
+    </w:p>
+    <w:p>
+      <w:r>
+        <w:rPr>
+          <w:rFonts w:hint="eastAsia"/>
+        </w:rPr>
+        <w:t>3，</w:t>
+      </w:r>
+      <w:r>
+        <w:rPr>
+          <w:rFonts w:hint="eastAsia"/>
+        </w:rPr>
+        <w:t>修改配置文件：</w:t>
+      </w:r>
+    </w:p>
+    <w:p>
+      <w:pPr>
+        <w:ind w:left="360"/>
+      </w:pPr>
+      <w:r>
+        <w:rPr>
+          <w:rFonts w:hint="eastAsia"/>
+        </w:rPr>
+        <w:t>以其中一个为例</w:t>
+      </w:r>
+    </w:p>
+    <w:p>
+      <w:pPr>
+        <w:ind w:left="360"/>
       </w:pPr>
       <w:r>
         <w:rPr>
           <w:noProof/>
         </w:rPr>
-        <w:lastRenderedPageBreak/>
         <w:drawing>
-          <wp:inline distT="0" distB="0" distL="0" distR="0" wp14:anchorId="79B68209" wp14:editId="493E3C33">
-            <wp:extent cx="5274310" cy="3611880"/>
-            <wp:effectExtent l="0" t="0" r="2540" b="7620"/>
-            <wp:docPr id="4" name="图片 4"/>
+          <wp:inline distT="0" distB="0" distL="0" distR="0" wp14:anchorId="439111CD" wp14:editId="0B0779D3">
+            <wp:extent cx="5274310" cy="2996565"/>
+            <wp:effectExtent l="0" t="0" r="2540" b="0"/>
+            <wp:docPr id="1" name="图片 1"/>
             <wp:cNvGraphicFramePr>
               <a:graphicFrameLocks xmlns:a="http://schemas.openxmlformats.org/drawingml/2006/main" noChangeAspect="1"/>
             </wp:cNvGraphicFramePr>
@@ -709,6 +486,123 @@
                   <pic:spPr>
                     <a:xfrm>
                       <a:off x="0" y="0"/>
+                      <a:ext cx="5274310" cy="2996565"/>
+                    </a:xfrm>
+                    <a:prstGeom prst="rect">
+                      <a:avLst/>
+                    </a:prstGeom>
+                  </pic:spPr>
+                </pic:pic>
+              </a:graphicData>
+            </a:graphic>
+          </wp:inline>
+        </w:drawing>
+      </w:r>
+    </w:p>
+    <w:p>
+      <w:pPr>
+        <w:ind w:left="360"/>
+      </w:pPr>
+      <w:r>
+        <w:rPr>
+          <w:rFonts w:hint="eastAsia"/>
+        </w:rPr>
+        <w:t>打开需要修改的配置文件：vi</w:t>
+      </w:r>
+      <w:r>
+        <w:t xml:space="preserve"> </w:t>
+      </w:r>
+      <w:r>
+        <w:t>L01.input.conf</w:t>
+      </w:r>
+      <w:r>
+        <w:rPr>
+          <w:rFonts w:hint="eastAsia"/>
+        </w:rPr>
+        <w:t>，按下键盘自己i，进入插入模式。此模式下才能对内容进行编辑，然后将光标移动到需要修改的地方：</w:t>
+      </w:r>
+    </w:p>
+    <w:p>
+      <w:pPr>
+        <w:ind w:left="360"/>
+      </w:pPr>
+      <w:r>
+        <w:rPr>
+          <w:rFonts w:hint="eastAsia"/>
+        </w:rPr>
+        <w:t>每次需要修改rawdata行，将需分析的数据路径替换掉旧的路径。</w:t>
+      </w:r>
+    </w:p>
+    <w:p>
+      <w:pPr>
+        <w:ind w:left="360"/>
+      </w:pPr>
+      <w:r>
+        <w:rPr>
+          <w:rFonts w:hint="eastAsia"/>
+        </w:rPr>
+        <w:t>（路径查询可以访问：</w:t>
+      </w:r>
+      <w:hyperlink r:id="rId10" w:history="1">
+        <w:r>
+          <w:rPr>
+            <w:rStyle w:val="a4"/>
+          </w:rPr>
+          <w:t>http://192.168.60.11:8080/cgi-bin/findRawDataPath/pathFinder.py</w:t>
+        </w:r>
+      </w:hyperlink>
+      <w:r>
+        <w:t xml:space="preserve"> </w:t>
+      </w:r>
+      <w:r>
+        <w:rPr>
+          <w:rFonts w:hint="eastAsia"/>
+        </w:rPr>
+        <w:t>输入mgi@test作为Access</w:t>
+      </w:r>
+      <w:r>
+        <w:t xml:space="preserve"> </w:t>
+      </w:r>
+      <w:r>
+        <w:rPr>
+          <w:rFonts w:hint="eastAsia"/>
+        </w:rPr>
+        <w:t>Code，输入想要查询的slide和lane点击query即可查询到下机数据路径）</w:t>
+      </w:r>
+    </w:p>
+    <w:p>
+      <w:pPr>
+        <w:ind w:left="360"/>
+      </w:pPr>
+      <w:r>
+        <w:rPr>
+          <w:noProof/>
+        </w:rPr>
+        <w:lastRenderedPageBreak/>
+        <w:drawing>
+          <wp:inline distT="0" distB="0" distL="0" distR="0" wp14:anchorId="79B68209" wp14:editId="493E3C33">
+            <wp:extent cx="5274310" cy="3611880"/>
+            <wp:effectExtent l="0" t="0" r="2540" b="7620"/>
+            <wp:docPr id="4" name="图片 4"/>
+            <wp:cNvGraphicFramePr>
+              <a:graphicFrameLocks xmlns:a="http://schemas.openxmlformats.org/drawingml/2006/main" noChangeAspect="1"/>
+            </wp:cNvGraphicFramePr>
+            <a:graphic xmlns:a="http://schemas.openxmlformats.org/drawingml/2006/main">
+              <a:graphicData uri="http://schemas.openxmlformats.org/drawingml/2006/picture">
+                <pic:pic xmlns:pic="http://schemas.openxmlformats.org/drawingml/2006/picture">
+                  <pic:nvPicPr>
+                    <pic:cNvPr id="1" name=""/>
+                    <pic:cNvPicPr/>
+                  </pic:nvPicPr>
+                  <pic:blipFill>
+                    <a:blip r:embed="rId11"/>
+                    <a:stretch>
+                      <a:fillRect/>
+                    </a:stretch>
+                  </pic:blipFill>
+                  <pic:spPr>
+                    <a:xfrm>
+                      <a:off x="0" y="0"/>
                       <a:ext cx="5274310" cy="3611880"/>
                     </a:xfrm>
                     <a:prstGeom prst="rect">
@@ -751,21 +645,7 @@
         <w:rPr>
           <w:rFonts w:hint="eastAsia"/>
         </w:rPr>
-        <w:t>行，将新的命名</w:t>
-      </w:r>
-      <w:proofErr w:type="gramStart"/>
-      <w:r>
-        <w:rPr>
-          <w:rFonts w:hint="eastAsia"/>
-        </w:rPr>
-        <w:t>替换掉旧的</w:t>
-      </w:r>
-      <w:proofErr w:type="gramEnd"/>
-      <w:r>
-        <w:rPr>
-          <w:rFonts w:hint="eastAsia"/>
-        </w:rPr>
-        <w:t>，建议按照批次和lane名的规则。</w:t>
+        <w:t>行，将新的命名替换掉旧的，建议按照批次和lane名的规则。</w:t>
       </w:r>
     </w:p>
     <w:p>
@@ -778,21 +658,7 @@
         <w:rPr>
           <w:rFonts w:hint="eastAsia"/>
         </w:rPr>
-        <w:t>新建</w:t>
-      </w:r>
-      <w:proofErr w:type="gramStart"/>
-      <w:r>
-        <w:rPr>
-          <w:rFonts w:hint="eastAsia"/>
-        </w:rPr>
-        <w:t>建</w:t>
-      </w:r>
-      <w:proofErr w:type="gramEnd"/>
-      <w:r>
-        <w:rPr>
-          <w:rFonts w:hint="eastAsia"/>
-        </w:rPr>
-        <w:t>样品信息表：</w:t>
+        <w:t>新建建样品信息表：</w:t>
       </w:r>
     </w:p>
     <w:p>
@@ -829,9 +695,17 @@
           <w:sz w:val="24"/>
           <w:szCs w:val="24"/>
         </w:rPr>
-        <w:t>L01.info.xls打开，然后按</w:t>
-      </w:r>
-      <w:proofErr w:type="spellStart"/>
+        <w:t>L01.info.xls打开，然后按i进入插入模式。然后打开你的excel，复制，再粘贴到里面</w:t>
+      </w:r>
+      <w:r>
+        <w:rPr>
+          <w:rFonts w:ascii="宋体" w:eastAsia="宋体" w:hAnsi="宋体" w:cs="宋体" w:hint="eastAsia"/>
+          <w:kern w:val="0"/>
+          <w:sz w:val="24"/>
+          <w:szCs w:val="24"/>
+        </w:rPr>
+        <w:t>（粘贴时按住shift键再点鼠标右键，或者按住shift键再按insert键，不能用ctrl+v的方式去粘贴）</w:t>
+      </w:r>
       <w:r>
         <w:rPr>
           <w:rFonts w:ascii="宋体" w:eastAsia="宋体" w:hAnsi="宋体" w:cs="宋体"/>
@@ -839,29 +713,43 @@
           <w:sz w:val="24"/>
           <w:szCs w:val="24"/>
         </w:rPr>
-        <w:t>i</w:t>
-      </w:r>
-      <w:proofErr w:type="spellEnd"/>
-      <w:r>
+        <w:t>。</w:t>
+      </w:r>
+    </w:p>
+    <w:p>
+      <w:pPr>
+        <w:widowControl/>
+        <w:ind w:left="360"/>
+        <w:jc w:val="left"/>
         <w:rPr>
           <w:rFonts w:ascii="宋体" w:eastAsia="宋体" w:hAnsi="宋体" w:cs="宋体"/>
           <w:kern w:val="0"/>
           <w:sz w:val="24"/>
           <w:szCs w:val="24"/>
         </w:rPr>
-        <w:t>进入插入模式</w:t>
-      </w:r>
-      <w:bookmarkStart w:id="0" w:name="_GoBack"/>
-      <w:bookmarkEnd w:id="0"/>
-      <w:r>
+      </w:pPr>
+      <w:r>
+        <w:rPr>
+          <w:rFonts w:ascii="宋体" w:eastAsia="宋体" w:hAnsi="宋体" w:cs="宋体" w:hint="eastAsia"/>
+          <w:kern w:val="0"/>
+          <w:sz w:val="24"/>
+          <w:szCs w:val="24"/>
+        </w:rPr>
+        <w:t>保存退出：</w:t>
+      </w:r>
+    </w:p>
+    <w:p>
+      <w:pPr>
+        <w:widowControl/>
+        <w:ind w:left="360"/>
+        <w:jc w:val="left"/>
         <w:rPr>
           <w:rFonts w:ascii="宋体" w:eastAsia="宋体" w:hAnsi="宋体" w:cs="宋体"/>
           <w:kern w:val="0"/>
           <w:sz w:val="24"/>
           <w:szCs w:val="24"/>
         </w:rPr>
-        <w:t>。然后打开你的excel，复制，再粘贴到里面</w:t>
-      </w:r>
+      </w:pPr>
       <w:r>
         <w:rPr>
           <w:rFonts w:ascii="宋体" w:eastAsia="宋体" w:hAnsi="宋体" w:cs="宋体" w:hint="eastAsia"/>
@@ -869,9 +757,8 @@
           <w:sz w:val="24"/>
           <w:szCs w:val="24"/>
         </w:rPr>
-        <w:t>（粘贴时按住shift键再点鼠标右键，或者按住shift键再按insert键，不能用</w:t>
-      </w:r>
-      <w:proofErr w:type="spellStart"/>
+        <w:t>粘贴完成后，需要</w:t>
+      </w:r>
       <w:r>
         <w:rPr>
           <w:rFonts w:ascii="宋体" w:eastAsia="宋体" w:hAnsi="宋体" w:cs="宋体" w:hint="eastAsia"/>
@@ -879,9 +766,8 @@
           <w:sz w:val="24"/>
           <w:szCs w:val="24"/>
         </w:rPr>
-        <w:t>ctrl+v</w:t>
-      </w:r>
-      <w:proofErr w:type="spellEnd"/>
+        <w:t>保存退出时</w:t>
+      </w:r>
       <w:r>
         <w:rPr>
           <w:rFonts w:ascii="宋体" w:eastAsia="宋体" w:hAnsi="宋体" w:cs="宋体" w:hint="eastAsia"/>
@@ -889,7 +775,16 @@
           <w:sz w:val="24"/>
           <w:szCs w:val="24"/>
         </w:rPr>
-        <w:t>的方式去粘贴）</w:t>
+        <w:t>，</w:t>
+      </w:r>
+      <w:r>
+        <w:rPr>
+          <w:rFonts w:ascii="宋体" w:eastAsia="宋体" w:hAnsi="宋体" w:cs="宋体" w:hint="eastAsia"/>
+          <w:kern w:val="0"/>
+          <w:sz w:val="24"/>
+          <w:szCs w:val="24"/>
+        </w:rPr>
+        <w:t>先按</w:t>
       </w:r>
       <w:r>
         <w:rPr>
@@ -898,7 +793,7 @@
           <w:sz w:val="24"/>
           <w:szCs w:val="24"/>
         </w:rPr>
-        <w:t>。</w:t>
+        <w:t>esc，退出插入模式，再按shift+：（按住shift时再按冒号） 再按wq 回车 就保存退出了，这是所有文件的保存退出方法.</w:t>
       </w:r>
     </w:p>
     <w:p>
@@ -920,106 +815,6 @@
           <w:sz w:val="24"/>
           <w:szCs w:val="24"/>
         </w:rPr>
-        <w:t>保存退出：</w:t>
-      </w:r>
-    </w:p>
-    <w:p>
-      <w:pPr>
-        <w:widowControl/>
-        <w:ind w:left="360"/>
-        <w:jc w:val="left"/>
-        <w:rPr>
-          <w:rFonts w:ascii="宋体" w:eastAsia="宋体" w:hAnsi="宋体" w:cs="宋体"/>
-          <w:kern w:val="0"/>
-          <w:sz w:val="24"/>
-          <w:szCs w:val="24"/>
-        </w:rPr>
-      </w:pPr>
-      <w:r>
-        <w:rPr>
-          <w:rFonts w:ascii="宋体" w:eastAsia="宋体" w:hAnsi="宋体" w:cs="宋体" w:hint="eastAsia"/>
-          <w:kern w:val="0"/>
-          <w:sz w:val="24"/>
-          <w:szCs w:val="24"/>
-        </w:rPr>
-        <w:t>粘贴完成后，需要</w:t>
-      </w:r>
-      <w:r>
-        <w:rPr>
-          <w:rFonts w:ascii="宋体" w:eastAsia="宋体" w:hAnsi="宋体" w:cs="宋体" w:hint="eastAsia"/>
-          <w:kern w:val="0"/>
-          <w:sz w:val="24"/>
-          <w:szCs w:val="24"/>
-        </w:rPr>
-        <w:t>保存退出时</w:t>
-      </w:r>
-      <w:r>
-        <w:rPr>
-          <w:rFonts w:ascii="宋体" w:eastAsia="宋体" w:hAnsi="宋体" w:cs="宋体" w:hint="eastAsia"/>
-          <w:kern w:val="0"/>
-          <w:sz w:val="24"/>
-          <w:szCs w:val="24"/>
-        </w:rPr>
-        <w:t>，</w:t>
-      </w:r>
-      <w:r>
-        <w:rPr>
-          <w:rFonts w:ascii="宋体" w:eastAsia="宋体" w:hAnsi="宋体" w:cs="宋体" w:hint="eastAsia"/>
-          <w:kern w:val="0"/>
-          <w:sz w:val="24"/>
-          <w:szCs w:val="24"/>
-        </w:rPr>
-        <w:t>先按</w:t>
-      </w:r>
-      <w:r>
-        <w:rPr>
-          <w:rFonts w:ascii="宋体" w:eastAsia="宋体" w:hAnsi="宋体" w:cs="宋体"/>
-          <w:kern w:val="0"/>
-          <w:sz w:val="24"/>
-          <w:szCs w:val="24"/>
-        </w:rPr>
-        <w:t>esc，退出插入模式，再按shift+：（按住shift时再按冒号） 再按</w:t>
-      </w:r>
-      <w:proofErr w:type="spellStart"/>
-      <w:r>
-        <w:rPr>
-          <w:rFonts w:ascii="宋体" w:eastAsia="宋体" w:hAnsi="宋体" w:cs="宋体"/>
-          <w:kern w:val="0"/>
-          <w:sz w:val="24"/>
-          <w:szCs w:val="24"/>
-        </w:rPr>
-        <w:t>wq</w:t>
-      </w:r>
-      <w:proofErr w:type="spellEnd"/>
-      <w:r>
-        <w:rPr>
-          <w:rFonts w:ascii="宋体" w:eastAsia="宋体" w:hAnsi="宋体" w:cs="宋体"/>
-          <w:kern w:val="0"/>
-          <w:sz w:val="24"/>
-          <w:szCs w:val="24"/>
-        </w:rPr>
-        <w:t xml:space="preserve"> 回车 就保存退出了，这是所有文件的保存退出方法.</w:t>
-      </w:r>
-    </w:p>
-    <w:p>
-      <w:pPr>
-        <w:widowControl/>
-        <w:ind w:left="360"/>
-        <w:jc w:val="left"/>
-        <w:rPr>
-          <w:rFonts w:ascii="宋体" w:eastAsia="宋体" w:hAnsi="宋体" w:cs="宋体"/>
-          <w:kern w:val="0"/>
-          <w:sz w:val="24"/>
-          <w:szCs w:val="24"/>
-        </w:rPr>
-      </w:pPr>
-      <w:r>
-        <w:rPr>
-          <w:rFonts w:ascii="宋体" w:eastAsia="宋体" w:hAnsi="宋体" w:cs="宋体" w:hint="eastAsia"/>
-          <w:kern w:val="0"/>
-          <w:sz w:val="24"/>
-          <w:szCs w:val="24"/>
-        </w:rPr>
         <w:t>同理，打开L02.info.xls，复制excel中的样品信息表并粘贴到里面。</w:t>
       </w:r>
     </w:p>
@@ -1046,13 +841,8 @@
       <w:pPr>
         <w:ind w:left="360"/>
       </w:pPr>
-      <w:proofErr w:type="spellStart"/>
-      <w:r>
-        <w:t>sh</w:t>
-      </w:r>
-      <w:proofErr w:type="spellEnd"/>
-      <w:r>
-        <w:t xml:space="preserve"> prepare.sh</w:t>
+      <w:r>
+        <w:t>sh prepare.sh</w:t>
       </w:r>
     </w:p>
     <w:p>
@@ -1082,160 +872,200 @@
       <w:pPr>
         <w:ind w:left="360"/>
       </w:pPr>
-      <w:proofErr w:type="spellStart"/>
-      <w:r>
-        <w:t>nohup</w:t>
-      </w:r>
-      <w:proofErr w:type="spellEnd"/>
+      <w:r>
+        <w:t>nohup sh Final.sh &amp;</w:t>
+      </w:r>
+    </w:p>
+    <w:p>
+      <w:r>
+        <w:rPr>
+          <w:rFonts w:hint="eastAsia"/>
+        </w:rPr>
+        <w:t>5，</w:t>
+      </w:r>
+      <w:r>
+        <w:rPr>
+          <w:rFonts w:hint="eastAsia"/>
+        </w:rPr>
+        <w:t>查看运行状态：</w:t>
+      </w:r>
+    </w:p>
+    <w:p>
+      <w:pPr>
+        <w:ind w:left="360"/>
+      </w:pPr>
+      <w:r>
+        <w:rPr>
+          <w:rFonts w:hint="eastAsia"/>
+        </w:rPr>
+        <w:t>使用命令</w:t>
+      </w:r>
+      <w:r>
+        <w:t>qstat</w:t>
+      </w:r>
+      <w:r>
+        <w:rPr>
+          <w:rFonts w:hint="eastAsia"/>
+        </w:rPr>
+        <w:t>查看任务运行结果，如果无任何内容显示，则表示运行结束。</w:t>
+      </w:r>
+    </w:p>
+    <w:p>
+      <w:r>
+        <w:rPr>
+          <w:rFonts w:hint="eastAsia"/>
+        </w:rPr>
+        <w:t>6，</w:t>
+      </w:r>
+      <w:r>
+        <w:rPr>
+          <w:rFonts w:hint="eastAsia"/>
+        </w:rPr>
+        <w:t>查看结果</w:t>
+      </w:r>
+    </w:p>
+    <w:p>
+      <w:pPr>
+        <w:ind w:left="360"/>
+      </w:pPr>
+      <w:r>
+        <w:rPr>
+          <w:rFonts w:hint="eastAsia"/>
+        </w:rPr>
+        <w:t>结果放在分析目录下的</w:t>
+      </w:r>
+      <w:r>
+        <w:t>CL100033078_L01/result</w:t>
+      </w:r>
+      <w:r>
+        <w:rPr>
+          <w:rFonts w:hint="eastAsia"/>
+        </w:rPr>
+        <w:t xml:space="preserve"> 目录中，使用cd，进入该目录：</w:t>
+      </w:r>
+    </w:p>
+    <w:p>
+      <w:pPr>
+        <w:ind w:left="360"/>
+      </w:pPr>
+      <w:r>
+        <w:rPr>
+          <w:rFonts w:hint="eastAsia"/>
+        </w:rPr>
+        <w:t>就能看到xls后缀的文件，使用filezilla下载即可查看。或者在集群中是用命令：</w:t>
+      </w:r>
+    </w:p>
+    <w:p>
+      <w:pPr>
+        <w:ind w:left="360"/>
+      </w:pPr>
+      <w:r>
+        <w:rPr>
+          <w:rFonts w:hint="eastAsia"/>
+        </w:rPr>
+        <w:t>less</w:t>
+      </w:r>
+      <w:r>
+        <w:t xml:space="preserve"> CL100033078_L01.data_infor.xl</w:t>
+      </w:r>
+      <w:r>
+        <w:rPr>
+          <w:rFonts w:hint="eastAsia"/>
+        </w:rPr>
+        <w:t>s</w:t>
+      </w:r>
       <w:r>
         <w:t xml:space="preserve"> </w:t>
       </w:r>
-      <w:proofErr w:type="spellStart"/>
-      <w:r>
-        <w:t>sh</w:t>
-      </w:r>
-      <w:proofErr w:type="spellEnd"/>
-      <w:r>
-        <w:t xml:space="preserve"> Final.sh &amp;</w:t>
-      </w:r>
-    </w:p>
-    <w:p>
-      <w:r>
-        <w:rPr>
-          <w:rFonts w:hint="eastAsia"/>
-        </w:rPr>
-        <w:t>5，</w:t>
-      </w:r>
-      <w:r>
-        <w:rPr>
-          <w:rFonts w:hint="eastAsia"/>
-        </w:rPr>
-        <w:t>查看运行状态：</w:t>
-      </w:r>
-    </w:p>
-    <w:p>
-      <w:pPr>
-        <w:ind w:left="360"/>
-      </w:pPr>
-      <w:r>
-        <w:rPr>
-          <w:rFonts w:hint="eastAsia"/>
-        </w:rPr>
-        <w:t>使用命令</w:t>
-      </w:r>
-      <w:proofErr w:type="spellStart"/>
-      <w:r>
-        <w:t>qstat</w:t>
-      </w:r>
-      <w:proofErr w:type="spellEnd"/>
-      <w:r>
-        <w:rPr>
-          <w:rFonts w:hint="eastAsia"/>
-        </w:rPr>
-        <w:t>查看任务运行结果，如果无任何内容显示，则表示运行结束。</w:t>
-      </w:r>
-    </w:p>
-    <w:p>
-      <w:r>
-        <w:rPr>
-          <w:rFonts w:hint="eastAsia"/>
-        </w:rPr>
-        <w:t>6，</w:t>
-      </w:r>
-      <w:r>
-        <w:rPr>
-          <w:rFonts w:hint="eastAsia"/>
-        </w:rPr>
-        <w:t>查看结果</w:t>
-      </w:r>
-    </w:p>
-    <w:p>
-      <w:pPr>
-        <w:ind w:left="360"/>
-      </w:pPr>
-      <w:r>
-        <w:rPr>
-          <w:rFonts w:hint="eastAsia"/>
-        </w:rPr>
-        <w:t>结果放在分析目录下的</w:t>
-      </w:r>
-      <w:r>
-        <w:t>CL100033078_L01/result</w:t>
-      </w:r>
-      <w:r>
-        <w:rPr>
-          <w:rFonts w:hint="eastAsia"/>
-        </w:rPr>
-        <w:t xml:space="preserve"> 目录中，使用cd，进入该目录：</w:t>
-      </w:r>
-    </w:p>
-    <w:p>
-      <w:pPr>
-        <w:ind w:left="360"/>
-      </w:pPr>
-      <w:r>
-        <w:rPr>
-          <w:rFonts w:hint="eastAsia"/>
-        </w:rPr>
-        <w:t>就能看到</w:t>
-      </w:r>
-      <w:proofErr w:type="spellStart"/>
-      <w:r>
-        <w:rPr>
-          <w:rFonts w:hint="eastAsia"/>
-        </w:rPr>
-        <w:t>xls</w:t>
-      </w:r>
-      <w:proofErr w:type="spellEnd"/>
-      <w:r>
-        <w:rPr>
-          <w:rFonts w:hint="eastAsia"/>
-        </w:rPr>
-        <w:t>后缀的文件，使用</w:t>
-      </w:r>
-      <w:proofErr w:type="spellStart"/>
-      <w:r>
-        <w:rPr>
-          <w:rFonts w:hint="eastAsia"/>
-        </w:rPr>
-        <w:t>filezilla</w:t>
-      </w:r>
-      <w:proofErr w:type="spellEnd"/>
-      <w:r>
-        <w:rPr>
-          <w:rFonts w:hint="eastAsia"/>
-        </w:rPr>
-        <w:t>下载即可查看。或者在集群中是用命令：</w:t>
-      </w:r>
-    </w:p>
-    <w:p>
-      <w:pPr>
-        <w:ind w:left="360"/>
-      </w:pPr>
-      <w:r>
-        <w:rPr>
-          <w:rFonts w:hint="eastAsia"/>
-        </w:rPr>
-        <w:t>less</w:t>
-      </w:r>
-      <w:r>
-        <w:t xml:space="preserve"> CL100033078_L01.data_infor.xl</w:t>
-      </w:r>
-      <w:r>
-        <w:rPr>
-          <w:rFonts w:hint="eastAsia"/>
-        </w:rPr>
-        <w:t>s</w:t>
-      </w:r>
-      <w:r>
-        <w:t xml:space="preserve"> </w:t>
-      </w:r>
       <w:r>
         <w:rPr>
           <w:rFonts w:hint="eastAsia"/>
         </w:rPr>
         <w:t>即可查看内容。</w:t>
       </w:r>
+    </w:p>
+    <w:p>
+      <w:r>
+        <w:rPr>
+          <w:rFonts w:hint="eastAsia"/>
+        </w:rPr>
+        <w:t>7，注意事项：</w:t>
+      </w:r>
+    </w:p>
+    <w:p>
+      <w:pPr>
+        <w:pStyle w:val="a3"/>
+        <w:numPr>
+          <w:ilvl w:val="0"/>
+          <w:numId w:val="2"/>
+        </w:numPr>
+        <w:ind w:firstLineChars="0"/>
+      </w:pPr>
+      <w:r>
+        <w:rPr>
+          <w:rFonts w:hint="eastAsia"/>
+        </w:rPr>
+        <w:t>用vi打开任何文本的时候，需要在插入模式下才能进行编辑。</w:t>
+      </w:r>
+    </w:p>
+    <w:p>
+      <w:pPr>
+        <w:pStyle w:val="a3"/>
+        <w:numPr>
+          <w:ilvl w:val="0"/>
+          <w:numId w:val="2"/>
+        </w:numPr>
+        <w:ind w:firstLineChars="0"/>
+      </w:pPr>
+      <w:r>
+        <w:rPr>
+          <w:rFonts w:hint="eastAsia"/>
+        </w:rPr>
+        <w:t>粘贴L0*.info.xls的时候末尾不能有空行</w:t>
+      </w:r>
+    </w:p>
+    <w:p>
+      <w:pPr>
+        <w:pStyle w:val="a3"/>
+        <w:numPr>
+          <w:ilvl w:val="0"/>
+          <w:numId w:val="2"/>
+        </w:numPr>
+        <w:ind w:firstLineChars="0"/>
+        <w:rPr>
+          <w:rFonts w:hint="eastAsia"/>
+        </w:rPr>
+      </w:pPr>
+      <w:r>
+        <w:lastRenderedPageBreak/>
+        <w:t>C</w:t>
+      </w:r>
+      <w:r>
+        <w:rPr>
+          <w:rFonts w:hint="eastAsia"/>
+        </w:rPr>
+        <w:t>onf文件的rawdata行的末尾一定要加上</w:t>
+      </w:r>
+      <w:r>
+        <w:t>”</w:t>
+      </w:r>
+      <w:r>
+        <w:rPr>
+          <w:rFonts w:hint="eastAsia"/>
+        </w:rPr>
+        <w:t>/</w:t>
+      </w:r>
+      <w:r>
+        <w:t>”</w:t>
+      </w:r>
+      <w:r>
+        <w:rPr>
+          <w:rFonts w:hint="eastAsia"/>
+        </w:rPr>
+        <w:t>。</w:t>
+      </w:r>
+      <w:bookmarkStart w:id="0" w:name="_GoBack"/>
+      <w:bookmarkEnd w:id="0"/>
     </w:p>
     <w:sectPr>
       <w:pgSz w:w="11906" w:h="16838"/>
@@ -1247,9 +1077,136 @@
 </w:document>
 </file>
 
+<file path=word/endnotes.xml><?xml version="1.0" encoding="utf-8"?>
+<w:endnotes xmlns:wpc="http://schemas.microsoft.com/office/word/2010/wordprocessingCanvas" xmlns:cx="http://schemas.microsoft.com/office/drawing/2014/chartex" xmlns:cx1="http://schemas.microsoft.com/office/drawing/2015/9/8/chartex" xmlns:cx2="http://schemas.microsoft.com/office/drawing/2015/10/21/chartex" xmlns:cx3="http://schemas.microsoft.com/office/drawing/2016/5/9/chartex" xmlns:cx4="http://schemas.microsoft.com/office/drawing/2016/5/10/chartex" xmlns:cx5="http://schemas.microsoft.com/office/drawing/2016/5/11/chartex" xmlns:cx6="http://schemas.microsoft.com/office/drawing/2016/5/12/chartex" xmlns:cx7="http://schemas.microsoft.com/office/drawing/2016/5/13/chartex" xmlns:cx8="http://schemas.microsoft.com/office/drawing/2016/5/14/chartex" xmlns:mc="http://schemas.openxmlformats.org/markup-compatibility/2006" xmlns:aink="http://schemas.microsoft.com/office/drawing/2016/ink" xmlns:am3d="http://schemas.microsoft.com/office/drawing/2017/model3d" xmlns:o="urn:schemas-microsoft-com:office:office" xmlns:r="http://schemas.openxmlformats.org/officeDocument/2006/relationships" xmlns:m="http://schemas.openxmlformats.org/officeDocument/2006/math" xmlns:v="urn:schemas-microsoft-com:vml" xmlns:wp14="http://schemas.microsoft.com/office/word/2010/wordprocessingDrawing" xmlns:wp="http://schemas.openxmlformats.org/drawingml/2006/wordprocessingDrawing" xmlns:w10="urn:schemas-microsoft-com:office:word" xmlns:w="http://schemas.openxmlformats.org/wordprocessingml/2006/main" xmlns:w14="http://schemas.microsoft.com/office/word/2010/wordml" xmlns:w15="http://schemas.microsoft.com/office/word/2012/wordml" xmlns:w16se="http://schemas.microsoft.com/office/word/2015/wordml/symex" xmlns:wpg="http://schemas.microsoft.com/office/word/2010/wordprocessingGroup" xmlns:wpi="http://schemas.microsoft.com/office/word/2010/wordprocessingInk" xmlns:wne="http://schemas.microsoft.com/office/word/2006/wordml" xmlns:wps="http://schemas.microsoft.com/office/word/2010/wordprocessingShape" mc:Ignorable="w14 w15 w16se wp14">
+  <w:endnote w:type="separator" w:id="-1">
+    <w:p>
+      <w:r>
+        <w:separator/>
+      </w:r>
+    </w:p>
+  </w:endnote>
+  <w:endnote w:type="continuationSeparator" w:id="0">
+    <w:p>
+      <w:r>
+        <w:continuationSeparator/>
+      </w:r>
+    </w:p>
+  </w:endnote>
+</w:endnotes>
+</file>
+
+<file path=word/footnotes.xml><?xml version="1.0" encoding="utf-8"?>
+<w:footnotes xmlns:wpc="http://schemas.microsoft.com/office/word/2010/wordprocessingCanvas" xmlns:cx="http://schemas.microsoft.com/office/drawing/2014/chartex" xmlns:cx1="http://schemas.microsoft.com/office/drawing/2015/9/8/chartex" xmlns:cx2="http://schemas.microsoft.com/office/drawing/2015/10/21/chartex" xmlns:cx3="http://schemas.microsoft.com/office/drawing/2016/5/9/chartex" xmlns:cx4="http://schemas.microsoft.com/office/drawing/2016/5/10/chartex" xmlns:cx5="http://schemas.microsoft.com/office/drawing/2016/5/11/chartex" xmlns:cx6="http://schemas.microsoft.com/office/drawing/2016/5/12/chartex" xmlns:cx7="http://schemas.microsoft.com/office/drawing/2016/5/13/chartex" xmlns:cx8="http://schemas.microsoft.com/office/drawing/2016/5/14/chartex" xmlns:mc="http://schemas.openxmlformats.org/markup-compatibility/2006" xmlns:aink="http://schemas.microsoft.com/office/drawing/2016/ink" xmlns:am3d="http://schemas.microsoft.com/office/drawing/2017/model3d" xmlns:o="urn:schemas-microsoft-com:office:office" xmlns:r="http://schemas.openxmlformats.org/officeDocument/2006/relationships" xmlns:m="http://schemas.openxmlformats.org/officeDocument/2006/math" xmlns:v="urn:schemas-microsoft-com:vml" xmlns:wp14="http://schemas.microsoft.com/office/word/2010/wordprocessingDrawing" xmlns:wp="http://schemas.openxmlformats.org/drawingml/2006/wordprocessingDrawing" xmlns:w10="urn:schemas-microsoft-com:office:word" xmlns:w="http://schemas.openxmlformats.org/wordprocessingml/2006/main" xmlns:w14="http://schemas.microsoft.com/office/word/2010/wordml" xmlns:w15="http://schemas.microsoft.com/office/word/2012/wordml" xmlns:w16se="http://schemas.microsoft.com/office/word/2015/wordml/symex" xmlns:wpg="http://schemas.microsoft.com/office/word/2010/wordprocessingGroup" xmlns:wpi="http://schemas.microsoft.com/office/word/2010/wordprocessingInk" xmlns:wne="http://schemas.microsoft.com/office/word/2006/wordml" xmlns:wps="http://schemas.microsoft.com/office/word/2010/wordprocessingShape" mc:Ignorable="w14 w15 w16se wp14">
+  <w:footnote w:type="separator" w:id="-1">
+    <w:p>
+      <w:r>
+        <w:separator/>
+      </w:r>
+    </w:p>
+  </w:footnote>
+  <w:footnote w:type="continuationSeparator" w:id="0">
+    <w:p>
+      <w:r>
+        <w:continuationSeparator/>
+      </w:r>
+    </w:p>
+  </w:footnote>
+</w:footnotes>
+</file>
+
 <file path=word/numbering.xml><?xml version="1.0" encoding="utf-8"?>
 <w:numbering xmlns:wpc="http://schemas.microsoft.com/office/word/2010/wordprocessingCanvas" xmlns:cx="http://schemas.microsoft.com/office/drawing/2014/chartex" xmlns:cx1="http://schemas.microsoft.com/office/drawing/2015/9/8/chartex" xmlns:cx2="http://schemas.microsoft.com/office/drawing/2015/10/21/chartex" xmlns:cx3="http://schemas.microsoft.com/office/drawing/2016/5/9/chartex" xmlns:cx4="http://schemas.microsoft.com/office/drawing/2016/5/10/chartex" xmlns:cx5="http://schemas.microsoft.com/office/drawing/2016/5/11/chartex" xmlns:cx6="http://schemas.microsoft.com/office/drawing/2016/5/12/chartex" xmlns:cx7="http://schemas.microsoft.com/office/drawing/2016/5/13/chartex" xmlns:cx8="http://schemas.microsoft.com/office/drawing/2016/5/14/chartex" xmlns:mc="http://schemas.openxmlformats.org/markup-compatibility/2006" xmlns:aink="http://schemas.microsoft.com/office/drawing/2016/ink" xmlns:am3d="http://schemas.microsoft.com/office/drawing/2017/model3d" xmlns:o="urn:schemas-microsoft-com:office:office" xmlns:r="http://schemas.openxmlformats.org/officeDocument/2006/relationships" xmlns:m="http://schemas.openxmlformats.org/officeDocument/2006/math" xmlns:v="urn:schemas-microsoft-com:vml" xmlns:wp14="http://schemas.microsoft.com/office/word/2010/wordprocessingDrawing" xmlns:wp="http://schemas.openxmlformats.org/drawingml/2006/wordprocessingDrawing" xmlns:w10="urn:schemas-microsoft-com:office:word" xmlns:w="http://schemas.openxmlformats.org/wordprocessingml/2006/main" xmlns:w14="http://schemas.microsoft.com/office/word/2010/wordml" xmlns:w15="http://schemas.microsoft.com/office/word/2012/wordml" xmlns:w16se="http://schemas.microsoft.com/office/word/2015/wordml/symex" xmlns:wpg="http://schemas.microsoft.com/office/word/2010/wordprocessingGroup" xmlns:wpi="http://schemas.microsoft.com/office/word/2010/wordprocessingInk" xmlns:wne="http://schemas.microsoft.com/office/word/2006/wordml" xmlns:wps="http://schemas.microsoft.com/office/word/2010/wordprocessingShape" mc:Ignorable="w14 w15 w16se wp14">
   <w:abstractNum w:abstractNumId="0" w15:restartNumberingAfterBreak="0">
+    <w:nsid w:val="5E16344D"/>
+    <w:multiLevelType w:val="hybridMultilevel"/>
+    <w:tmpl w:val="4D3A13C8"/>
+    <w:lvl w:ilvl="0" w:tplc="C29699BC">
+      <w:start w:val="1"/>
+      <w:numFmt w:val="decimal"/>
+      <w:lvlText w:val="%1，"/>
+      <w:lvlJc w:val="left"/>
+      <w:pPr>
+        <w:ind w:left="780" w:hanging="360"/>
+      </w:pPr>
+      <w:rPr>
+        <w:rFonts w:hint="default"/>
+      </w:rPr>
+    </w:lvl>
+    <w:lvl w:ilvl="1" w:tplc="04090019" w:tentative="1">
+      <w:start w:val="1"/>
+      <w:numFmt w:val="lowerLetter"/>
+      <w:lvlText w:val="%2)"/>
+      <w:lvlJc w:val="left"/>
+      <w:pPr>
+        <w:ind w:left="1260" w:hanging="420"/>
+      </w:pPr>
+    </w:lvl>
+    <w:lvl w:ilvl="2" w:tplc="0409001B" w:tentative="1">
+      <w:start w:val="1"/>
+      <w:numFmt w:val="lowerRoman"/>
+      <w:lvlText w:val="%3."/>
+      <w:lvlJc w:val="right"/>
+      <w:pPr>
+        <w:ind w:left="1680" w:hanging="420"/>
+      </w:pPr>
+    </w:lvl>
+    <w:lvl w:ilvl="3" w:tplc="0409000F" w:tentative="1">
+      <w:start w:val="1"/>
+      <w:numFmt w:val="decimal"/>
+      <w:lvlText w:val="%4."/>
+      <w:lvlJc w:val="left"/>
+      <w:pPr>
+        <w:ind w:left="2100" w:hanging="420"/>
+      </w:pPr>
+    </w:lvl>
+    <w:lvl w:ilvl="4" w:tplc="04090019" w:tentative="1">
+      <w:start w:val="1"/>
+      <w:numFmt w:val="lowerLetter"/>
+      <w:lvlText w:val="%5)"/>
+      <w:lvlJc w:val="left"/>
+      <w:pPr>
+        <w:ind w:left="2520" w:hanging="420"/>
+      </w:pPr>
+    </w:lvl>
+    <w:lvl w:ilvl="5" w:tplc="0409001B" w:tentative="1">
+      <w:start w:val="1"/>
+      <w:numFmt w:val="lowerRoman"/>
+      <w:lvlText w:val="%6."/>
+      <w:lvlJc w:val="right"/>
+      <w:pPr>
+        <w:ind w:left="2940" w:hanging="420"/>
+      </w:pPr>
+    </w:lvl>
+    <w:lvl w:ilvl="6" w:tplc="0409000F" w:tentative="1">
+      <w:start w:val="1"/>
+      <w:numFmt w:val="decimal"/>
+      <w:lvlText w:val="%7."/>
+      <w:lvlJc w:val="left"/>
+      <w:pPr>
+        <w:ind w:left="3360" w:hanging="420"/>
+      </w:pPr>
+    </w:lvl>
+    <w:lvl w:ilvl="7" w:tplc="04090019" w:tentative="1">
+      <w:start w:val="1"/>
+      <w:numFmt w:val="lowerLetter"/>
+      <w:lvlText w:val="%8)"/>
+      <w:lvlJc w:val="left"/>
+      <w:pPr>
+        <w:ind w:left="3780" w:hanging="420"/>
+      </w:pPr>
+    </w:lvl>
+    <w:lvl w:ilvl="8" w:tplc="0409001B" w:tentative="1">
+      <w:start w:val="1"/>
+      <w:numFmt w:val="lowerRoman"/>
+      <w:lvlText w:val="%9."/>
+      <w:lvlJc w:val="right"/>
+      <w:pPr>
+        <w:ind w:left="4200" w:hanging="420"/>
+      </w:pPr>
+    </w:lvl>
+  </w:abstractNum>
+  <w:abstractNum w:abstractNumId="1" w15:restartNumberingAfterBreak="0">
     <w:nsid w:val="7F0E1958"/>
     <w:multiLevelType w:val="hybridMultilevel"/>
     <w:tmpl w:val="F7982734"/>
@@ -1339,6 +1296,9 @@
     </w:lvl>
   </w:abstractNum>
   <w:num w:numId="1">
+    <w:abstractNumId w:val="1"/>
+  </w:num>
+  <w:num w:numId="2">
     <w:abstractNumId w:val="0"/>
   </w:num>
 </w:numbering>
@@ -1803,6 +1763,71 @@
       <w:shd w:val="clear" w:color="auto" w:fill="E6E6E6"/>
     </w:rPr>
   </w:style>
+  <w:style w:type="paragraph" w:styleId="a6">
+    <w:name w:val="header"/>
+    <w:basedOn w:val="a"/>
+    <w:link w:val="a7"/>
+    <w:uiPriority w:val="99"/>
+    <w:unhideWhenUsed/>
+    <w:rsid w:val="00581048"/>
+    <w:pPr>
+      <w:pBdr>
+        <w:bottom w:val="single" w:sz="6" w:space="1" w:color="auto"/>
+      </w:pBdr>
+      <w:tabs>
+        <w:tab w:val="center" w:pos="4153"/>
+        <w:tab w:val="right" w:pos="8306"/>
+      </w:tabs>
+      <w:snapToGrid w:val="0"/>
+      <w:jc w:val="center"/>
+    </w:pPr>
+    <w:rPr>
+      <w:sz w:val="18"/>
+      <w:szCs w:val="18"/>
+    </w:rPr>
+  </w:style>
+  <w:style w:type="character" w:customStyle="1" w:styleId="a7">
+    <w:name w:val="页眉 字符"/>
+    <w:basedOn w:val="a0"/>
+    <w:link w:val="a6"/>
+    <w:uiPriority w:val="99"/>
+    <w:rsid w:val="00581048"/>
+    <w:rPr>
+      <w:sz w:val="18"/>
+      <w:szCs w:val="18"/>
+    </w:rPr>
+  </w:style>
+  <w:style w:type="paragraph" w:styleId="a8">
+    <w:name w:val="footer"/>
+    <w:basedOn w:val="a"/>
+    <w:link w:val="a9"/>
+    <w:uiPriority w:val="99"/>
+    <w:unhideWhenUsed/>
+    <w:rsid w:val="00581048"/>
+    <w:pPr>
+      <w:tabs>
+        <w:tab w:val="center" w:pos="4153"/>
+        <w:tab w:val="right" w:pos="8306"/>
+      </w:tabs>
+      <w:snapToGrid w:val="0"/>
+      <w:jc w:val="left"/>
+    </w:pPr>
+    <w:rPr>
+      <w:sz w:val="18"/>
+      <w:szCs w:val="18"/>
+    </w:rPr>
+  </w:style>
+  <w:style w:type="character" w:customStyle="1" w:styleId="a9">
+    <w:name w:val="页脚 字符"/>
+    <w:basedOn w:val="a0"/>
+    <w:link w:val="a8"/>
+    <w:uiPriority w:val="99"/>
+    <w:rsid w:val="00581048"/>
+    <w:rPr>
+      <w:sz w:val="18"/>
+      <w:szCs w:val="18"/>
+    </w:rPr>
+  </w:style>
 </w:styles>
 </file>
 
